--- a/API-PHP/modelo_pf.docx
+++ b/API-PHP/modelo_pf.docx
@@ -363,7 +363,21 @@
                 <w:b/>
                 <w:sz w:val="16"/>
               </w:rPr>
-              <w:t>{{NOME}}</w:t>
+              <w:t>{{</w:t>
+            </w:r>
+            <w:r>
+              <w:rPr>
+                <w:b/>
+                <w:sz w:val="16"/>
+              </w:rPr>
+              <w:t>nome</w:t>
+            </w:r>
+            <w:r>
+              <w:rPr>
+                <w:b/>
+                <w:sz w:val="16"/>
+              </w:rPr>
+              <w:t>}}</w:t>
             </w:r>
           </w:p>
         </w:tc>
@@ -403,7 +417,21 @@
                 <w:b/>
                 <w:sz w:val="16"/>
               </w:rPr>
-              <w:t>{{CPF}}</w:t>
+              <w:t>{{</w:t>
+            </w:r>
+            <w:r>
+              <w:rPr>
+                <w:b/>
+                <w:sz w:val="16"/>
+              </w:rPr>
+              <w:t>cpf</w:t>
+            </w:r>
+            <w:r>
+              <w:rPr>
+                <w:b/>
+                <w:sz w:val="16"/>
+              </w:rPr>
+              <w:t>}}</w:t>
             </w:r>
           </w:p>
         </w:tc>
@@ -449,7 +477,21 @@
                 <w:b/>
                 <w:sz w:val="16"/>
               </w:rPr>
-              <w:t>{{ENDERECO}}</w:t>
+              <w:t>{{</w:t>
+            </w:r>
+            <w:r>
+              <w:rPr>
+                <w:b/>
+                <w:sz w:val="16"/>
+              </w:rPr>
+              <w:t>endereco</w:t>
+            </w:r>
+            <w:r>
+              <w:rPr>
+                <w:b/>
+                <w:sz w:val="16"/>
+              </w:rPr>
+              <w:t>}}</w:t>
             </w:r>
           </w:p>
         </w:tc>
@@ -494,7 +536,21 @@
                 <w:b/>
                 <w:sz w:val="16"/>
               </w:rPr>
-              <w:t>{{BAIRRO}}</w:t>
+              <w:t>{{</w:t>
+            </w:r>
+            <w:r>
+              <w:rPr>
+                <w:b/>
+                <w:sz w:val="16"/>
+              </w:rPr>
+              <w:t>bairro</w:t>
+            </w:r>
+            <w:r>
+              <w:rPr>
+                <w:b/>
+                <w:sz w:val="16"/>
+              </w:rPr>
+              <w:t>}}</w:t>
             </w:r>
           </w:p>
         </w:tc>
@@ -535,7 +591,21 @@
                 <w:b/>
                 <w:sz w:val="16"/>
               </w:rPr>
-              <w:t>{{CIDADE}}</w:t>
+              <w:t>{{</w:t>
+            </w:r>
+            <w:r>
+              <w:rPr>
+                <w:b/>
+                <w:sz w:val="16"/>
+              </w:rPr>
+              <w:t>cidade</w:t>
+            </w:r>
+            <w:r>
+              <w:rPr>
+                <w:b/>
+                <w:sz w:val="16"/>
+              </w:rPr>
+              <w:t>}}</w:t>
             </w:r>
           </w:p>
         </w:tc>
@@ -575,7 +645,21 @@
                 <w:b/>
                 <w:sz w:val="16"/>
               </w:rPr>
-              <w:t>{{CEP}}</w:t>
+              <w:t>{{</w:t>
+            </w:r>
+            <w:r>
+              <w:rPr>
+                <w:b/>
+                <w:sz w:val="16"/>
+              </w:rPr>
+              <w:t>cep</w:t>
+            </w:r>
+            <w:r>
+              <w:rPr>
+                <w:b/>
+                <w:sz w:val="16"/>
+              </w:rPr>
+              <w:t>}}</w:t>
             </w:r>
           </w:p>
         </w:tc>
@@ -621,7 +705,21 @@
                 <w:b/>
                 <w:sz w:val="16"/>
               </w:rPr>
-              <w:t>{{RG}}</w:t>
+              <w:t>{{</w:t>
+            </w:r>
+            <w:r>
+              <w:rPr>
+                <w:b/>
+                <w:sz w:val="16"/>
+              </w:rPr>
+              <w:t>rg</w:t>
+            </w:r>
+            <w:r>
+              <w:rPr>
+                <w:b/>
+                <w:sz w:val="16"/>
+              </w:rPr>
+              <w:t>}}</w:t>
             </w:r>
           </w:p>
         </w:tc>
@@ -663,7 +761,21 @@
                 <w:b/>
                 <w:sz w:val="16"/>
               </w:rPr>
-              <w:t>{{ORGAO_EMISSOR}}</w:t>
+              <w:t>{{</w:t>
+            </w:r>
+            <w:r>
+              <w:rPr>
+                <w:b/>
+                <w:sz w:val="16"/>
+              </w:rPr>
+              <w:t>orgao_emissor</w:t>
+            </w:r>
+            <w:r>
+              <w:rPr>
+                <w:b/>
+                <w:sz w:val="16"/>
+              </w:rPr>
+              <w:t>}}</w:t>
             </w:r>
           </w:p>
         </w:tc>
@@ -733,7 +845,22 @@
                 <w:sz w:val="16"/>
                 <w:lang w:val="pt-BR"/>
               </w:rPr>
-              <w:t>{{CONTACONTRATO}}</w:t>
+              <w:t>{{</w:t>
+            </w:r>
+            <w:r>
+              <w:rPr>
+                <w:b/>
+                <w:sz w:val="16"/>
+              </w:rPr>
+              <w:t>contacontrato</w:t>
+            </w:r>
+            <w:r>
+              <w:rPr>
+                <w:b/>
+                <w:sz w:val="16"/>
+                <w:lang w:val="pt-BR"/>
+              </w:rPr>
+              <w:t>}}</w:t>
             </w:r>
           </w:p>
         </w:tc>
@@ -836,7 +963,22 @@
                 <w:sz w:val="16"/>
                 <w:lang w:val="pt-BR"/>
               </w:rPr>
-              <w:t>{{CLASSIFICACAO}}</w:t>
+              <w:t>{{</w:t>
+            </w:r>
+            <w:r>
+              <w:rPr>
+                <w:b/>
+                <w:sz w:val="16"/>
+              </w:rPr>
+              <w:t>classificacao</w:t>
+            </w:r>
+            <w:r>
+              <w:rPr>
+                <w:b/>
+                <w:sz w:val="16"/>
+                <w:lang w:val="pt-BR"/>
+              </w:rPr>
+              <w:t>}}</w:t>
             </w:r>
           </w:p>
         </w:tc>
@@ -892,15 +1034,49 @@
           <w:sz w:val="22"/>
           <w:szCs w:val="22"/>
         </w:rPr>
-        <w:t>{{NOME_CONTRATADO}}</w:t>
-      </w:r>
-      <w:r>
-        <w:rPr>
-          <w:rFonts w:asciiTheme="minorHAnsi" w:hAnsiTheme="minorHAnsi" w:cstheme="minorHAnsi"/>
-          <w:sz w:val="22"/>
-          <w:szCs w:val="22"/>
-        </w:rPr>
-        <w:t>, portador do RG n.º {{RG_CONTRATADO}}</w:t>
+        <w:t>{{</w:t>
+      </w:r>
+      <w:r>
+        <w:rPr>
+          <w:rFonts w:asciiTheme="minorHAnsi" w:hAnsiTheme="minorHAnsi" w:cstheme="minorHAnsi"/>
+          <w:b/>
+          <w:sz w:val="22"/>
+          <w:szCs w:val="22"/>
+        </w:rPr>
+        <w:t>nome_CONTRATADO</w:t>
+      </w:r>
+      <w:r>
+        <w:rPr>
+          <w:rFonts w:asciiTheme="minorHAnsi" w:hAnsiTheme="minorHAnsi" w:cstheme="minorHAnsi"/>
+          <w:b/>
+          <w:sz w:val="22"/>
+          <w:szCs w:val="22"/>
+        </w:rPr>
+        <w:t>}}</w:t>
+      </w:r>
+      <w:r>
+        <w:rPr>
+          <w:rFonts w:asciiTheme="minorHAnsi" w:hAnsiTheme="minorHAnsi" w:cstheme="minorHAnsi"/>
+          <w:sz w:val="22"/>
+          <w:szCs w:val="22"/>
+        </w:rPr>
+        <w:t>, portador do RG n.º {{</w:t>
+      </w:r>
+      <w:r>
+        <w:rPr>
+          <w:rFonts w:asciiTheme="minorHAnsi" w:hAnsiTheme="minorHAnsi" w:cstheme="minorHAnsi"/>
+          <w:sz w:val="22"/>
+          <w:szCs w:val="22"/>
+        </w:rPr>
+        <w:t>rg_CONTRATADO</w:t>
+      </w:r>
+      <w:r>
+        <w:rPr>
+          <w:rFonts w:asciiTheme="minorHAnsi" w:hAnsiTheme="minorHAnsi" w:cstheme="minorHAnsi"/>
+          <w:sz w:val="22"/>
+          <w:szCs w:val="22"/>
+        </w:rPr>
+        <w:t>}}</w:t>
       </w:r>
       <w:r>
         <w:rPr>
@@ -916,15 +1092,71 @@
           <w:sz w:val="22"/>
           <w:szCs w:val="22"/>
         </w:rPr>
-        <w:t>{{ORGAO_EMISSOR_CONTRATADO}}</w:t>
-      </w:r>
-      <w:r>
-        <w:rPr>
-          <w:rFonts w:asciiTheme="minorHAnsi" w:hAnsiTheme="minorHAnsi" w:cstheme="minorHAnsi"/>
-          <w:sz w:val="22"/>
-          <w:szCs w:val="22"/>
-        </w:rPr>
-        <w:t xml:space="preserve">, CPF sob n.º {{CPF_CONTRATADO}}, com Endereço {{ENDERECO_CONTRATADO}} para representá-la junto à </w:t>
+        <w:t>{{</w:t>
+      </w:r>
+      <w:r>
+        <w:rPr>
+          <w:rFonts w:asciiTheme="minorHAnsi" w:hAnsiTheme="minorHAnsi" w:cstheme="minorHAnsi"/>
+          <w:sz w:val="22"/>
+          <w:szCs w:val="22"/>
+        </w:rPr>
+        <w:t>orgao_emissor_CONTRATADO</w:t>
+      </w:r>
+      <w:r>
+        <w:rPr>
+          <w:rFonts w:asciiTheme="minorHAnsi" w:hAnsiTheme="minorHAnsi" w:cstheme="minorHAnsi"/>
+          <w:sz w:val="22"/>
+          <w:szCs w:val="22"/>
+        </w:rPr>
+        <w:t>}}</w:t>
+      </w:r>
+      <w:r>
+        <w:rPr>
+          <w:rFonts w:asciiTheme="minorHAnsi" w:hAnsiTheme="minorHAnsi" w:cstheme="minorHAnsi"/>
+          <w:sz w:val="22"/>
+          <w:szCs w:val="22"/>
+        </w:rPr>
+        <w:t>, CPF sob n.º {{</w:t>
+      </w:r>
+      <w:r>
+        <w:rPr>
+          <w:rFonts w:asciiTheme="minorHAnsi" w:hAnsiTheme="minorHAnsi" w:cstheme="minorHAnsi"/>
+          <w:sz w:val="22"/>
+          <w:szCs w:val="22"/>
+        </w:rPr>
+        <w:t>cpf_CONTRATADO</w:t>
+      </w:r>
+      <w:r>
+        <w:rPr>
+          <w:rFonts w:asciiTheme="minorHAnsi" w:hAnsiTheme="minorHAnsi" w:cstheme="minorHAnsi"/>
+          <w:sz w:val="22"/>
+          <w:szCs w:val="22"/>
+        </w:rPr>
+        <w:t>}}, com Endereço {{</w:t>
+      </w:r>
+      <w:r>
+        <w:rPr>
+          <w:rFonts w:asciiTheme="minorHAnsi" w:hAnsiTheme="minorHAnsi" w:cstheme="minorHAnsi"/>
+          <w:sz w:val="22"/>
+          <w:szCs w:val="22"/>
+        </w:rPr>
+        <w:t>endereco_CONTRATADO</w:t>
+      </w:r>
+      <w:r>
+        <w:rPr>
+          <w:rFonts w:asciiTheme="minorHAnsi" w:hAnsiTheme="minorHAnsi" w:cstheme="minorHAnsi"/>
+          <w:sz w:val="22"/>
+          <w:szCs w:val="22"/>
+        </w:rPr>
+        <w:t xml:space="preserve">}} para representá-la junto à </w:t>
+      </w:r>
+      <w:r>
+        <w:rPr>
+          <w:rFonts w:asciiTheme="minorHAnsi" w:hAnsiTheme="minorHAnsi" w:cstheme="minorHAnsi"/>
+          <w:sz w:val="22"/>
+          <w:szCs w:val="22"/>
+        </w:rPr>
+        <w:t xml:space="preserve">  </w:t>
       </w:r>
       <w:r>
         <w:rPr>
@@ -1614,7 +1846,7 @@
       <w:bookmarkStart w:id="1" w:name="_Hlk218517312"/>
       <w:bookmarkStart w:id="2" w:name="_Hlk218517568"/>
       <w:r>
-        <w:t>{{CIDADE}}</w:t>
+        <w:t>{{cidade}}</w:t>
       </w:r>
       <w:r>
         <w:t>,</w:t>
@@ -1818,9 +2050,10 @@
           <w:b/>
           <w:sz w:val="16"/>
         </w:rPr>
-        <w:t>{{NOME}}</w:t>
+        <w:t>{{nome}}</w:t>
       </w:r>
     </w:p>
+    <w:bookmarkEnd w:id="2"/>
     <w:p>
       <w:pPr>
         <w:jc w:val="center"/>
@@ -1838,9 +2071,8 @@
           <w:color w:val="404040" w:themeColor="text1" w:themeTint="BF"/>
           <w:sz w:val="16"/>
         </w:rPr>
-        <w:t>{{CPF}}</w:t>
-      </w:r>
-      <w:bookmarkEnd w:id="2"/>
+        <w:t>{{cpf}}</w:t>
+      </w:r>
     </w:p>
     <w:sectPr>
       <w:pgSz w:w="11910" w:h="16840"/>
